--- a/Pulkit Chhabra/Number Theory 01-Jun-2021/Problems for reference.docx
+++ b/Pulkit Chhabra/Number Theory 01-Jun-2021/Problems for reference.docx
@@ -5,6 +5,7 @@
     <w:p>
       <w:pPr>
         <w:pStyle w:val="Heading3"/>
+        <w:pageBreakBefore w:val="0"/>
         <w:rPr>
           <w:b w:val="1"/>
           <w:u w:val="single"/>
@@ -23,6 +24,7 @@
     </w:p>
     <w:p>
       <w:pPr>
+        <w:pageBreakBefore w:val="0"/>
         <w:numPr>
           <w:ilvl w:val="0"/>
           <w:numId w:val="3"/>
@@ -51,6 +53,7 @@
     </w:p>
     <w:p>
       <w:pPr>
+        <w:pageBreakBefore w:val="0"/>
         <w:numPr>
           <w:ilvl w:val="0"/>
           <w:numId w:val="3"/>
@@ -79,6 +82,7 @@
     </w:p>
     <w:p>
       <w:pPr>
+        <w:pageBreakBefore w:val="0"/>
         <w:numPr>
           <w:ilvl w:val="0"/>
           <w:numId w:val="3"/>
@@ -104,6 +108,7 @@
     </w:p>
     <w:p>
       <w:pPr>
+        <w:pageBreakBefore w:val="0"/>
         <w:numPr>
           <w:ilvl w:val="0"/>
           <w:numId w:val="3"/>
@@ -133,6 +138,7 @@
     </w:p>
     <w:p>
       <w:pPr>
+        <w:pageBreakBefore w:val="0"/>
         <w:numPr>
           <w:ilvl w:val="0"/>
           <w:numId w:val="3"/>
@@ -167,6 +173,7 @@
     <w:p>
       <w:pPr>
         <w:pStyle w:val="Heading3"/>
+        <w:pageBreakBefore w:val="0"/>
         <w:rPr>
           <w:b w:val="1"/>
           <w:u w:val="single"/>
@@ -185,6 +192,7 @@
     </w:p>
     <w:p>
       <w:pPr>
+        <w:pageBreakBefore w:val="0"/>
         <w:numPr>
           <w:ilvl w:val="0"/>
           <w:numId w:val="2"/>
@@ -209,6 +217,7 @@
     <w:p>
       <w:pPr>
         <w:pStyle w:val="Heading3"/>
+        <w:pageBreakBefore w:val="0"/>
         <w:rPr>
           <w:b w:val="1"/>
           <w:u w:val="single"/>
@@ -227,6 +236,7 @@
     </w:p>
     <w:p>
       <w:pPr>
+        <w:pageBreakBefore w:val="0"/>
         <w:numPr>
           <w:ilvl w:val="0"/>
           <w:numId w:val="14"/>
@@ -254,6 +264,7 @@
     </w:p>
     <w:p>
       <w:pPr>
+        <w:pageBreakBefore w:val="0"/>
         <w:numPr>
           <w:ilvl w:val="0"/>
           <w:numId w:val="14"/>
@@ -282,6 +293,7 @@
     </w:p>
     <w:p>
       <w:pPr>
+        <w:pageBreakBefore w:val="0"/>
         <w:numPr>
           <w:ilvl w:val="0"/>
           <w:numId w:val="14"/>
@@ -309,6 +321,7 @@
     </w:p>
     <w:p>
       <w:pPr>
+        <w:pageBreakBefore w:val="0"/>
         <w:numPr>
           <w:ilvl w:val="0"/>
           <w:numId w:val="14"/>
@@ -336,6 +349,7 @@
     </w:p>
     <w:p>
       <w:pPr>
+        <w:pageBreakBefore w:val="0"/>
         <w:ind w:left="720" w:firstLine="0"/>
         <w:rPr/>
       </w:pPr>
@@ -348,6 +362,7 @@
     <w:p>
       <w:pPr>
         <w:pStyle w:val="Heading3"/>
+        <w:pageBreakBefore w:val="0"/>
         <w:rPr>
           <w:b w:val="1"/>
           <w:u w:val="single"/>
@@ -366,6 +381,7 @@
     </w:p>
     <w:p>
       <w:pPr>
+        <w:pageBreakBefore w:val="0"/>
         <w:numPr>
           <w:ilvl w:val="0"/>
           <w:numId w:val="6"/>
@@ -400,6 +416,7 @@
     <w:p>
       <w:pPr>
         <w:pStyle w:val="Heading3"/>
+        <w:pageBreakBefore w:val="0"/>
         <w:rPr/>
       </w:pPr>
       <w:bookmarkStart w:colFirst="0" w:colLast="0" w:name="_icn31gsa1n3m" w:id="4"/>
@@ -420,6 +437,7 @@
     </w:p>
     <w:p>
       <w:pPr>
+        <w:pageBreakBefore w:val="0"/>
         <w:numPr>
           <w:ilvl w:val="0"/>
           <w:numId w:val="10"/>
@@ -448,6 +466,7 @@
     </w:p>
     <w:p>
       <w:pPr>
+        <w:pageBreakBefore w:val="0"/>
         <w:numPr>
           <w:ilvl w:val="0"/>
           <w:numId w:val="10"/>
@@ -479,6 +498,7 @@
     <w:p>
       <w:pPr>
         <w:pStyle w:val="Heading3"/>
+        <w:pageBreakBefore w:val="0"/>
         <w:rPr>
           <w:b w:val="1"/>
           <w:u w:val="single"/>
@@ -497,6 +517,7 @@
     </w:p>
     <w:p>
       <w:pPr>
+        <w:pageBreakBefore w:val="0"/>
         <w:numPr>
           <w:ilvl w:val="0"/>
           <w:numId w:val="7"/>
@@ -524,6 +545,7 @@
     </w:p>
     <w:p>
       <w:pPr>
+        <w:pageBreakBefore w:val="0"/>
         <w:numPr>
           <w:ilvl w:val="0"/>
           <w:numId w:val="7"/>
@@ -558,6 +580,7 @@
     <w:p>
       <w:pPr>
         <w:pStyle w:val="Heading3"/>
+        <w:pageBreakBefore w:val="0"/>
         <w:rPr>
           <w:b w:val="1"/>
           <w:u w:val="single"/>
@@ -576,6 +599,7 @@
     </w:p>
     <w:p>
       <w:pPr>
+        <w:pageBreakBefore w:val="0"/>
         <w:numPr>
           <w:ilvl w:val="0"/>
           <w:numId w:val="8"/>
@@ -603,6 +627,7 @@
     </w:p>
     <w:p>
       <w:pPr>
+        <w:pageBreakBefore w:val="0"/>
         <w:numPr>
           <w:ilvl w:val="0"/>
           <w:numId w:val="8"/>
@@ -630,6 +655,7 @@
     </w:p>
     <w:p>
       <w:pPr>
+        <w:pageBreakBefore w:val="0"/>
         <w:numPr>
           <w:ilvl w:val="0"/>
           <w:numId w:val="8"/>
@@ -657,6 +683,7 @@
     </w:p>
     <w:p>
       <w:pPr>
+        <w:pageBreakBefore w:val="0"/>
         <w:numPr>
           <w:ilvl w:val="0"/>
           <w:numId w:val="8"/>
@@ -684,6 +711,7 @@
     </w:p>
     <w:p>
       <w:pPr>
+        <w:pageBreakBefore w:val="0"/>
         <w:numPr>
           <w:ilvl w:val="0"/>
           <w:numId w:val="8"/>
@@ -718,6 +746,7 @@
     <w:p>
       <w:pPr>
         <w:pStyle w:val="Heading3"/>
+        <w:pageBreakBefore w:val="0"/>
         <w:rPr>
           <w:b w:val="1"/>
           <w:u w:val="single"/>
@@ -736,6 +765,7 @@
     </w:p>
     <w:p>
       <w:pPr>
+        <w:pageBreakBefore w:val="0"/>
         <w:numPr>
           <w:ilvl w:val="0"/>
           <w:numId w:val="12"/>
@@ -763,6 +793,7 @@
     </w:p>
     <w:p>
       <w:pPr>
+        <w:pageBreakBefore w:val="0"/>
         <w:numPr>
           <w:ilvl w:val="0"/>
           <w:numId w:val="12"/>
@@ -797,6 +828,7 @@
     <w:p>
       <w:pPr>
         <w:pStyle w:val="Heading3"/>
+        <w:pageBreakBefore w:val="0"/>
         <w:rPr>
           <w:b w:val="1"/>
           <w:u w:val="single"/>
@@ -815,6 +847,7 @@
     </w:p>
     <w:p>
       <w:pPr>
+        <w:pageBreakBefore w:val="0"/>
         <w:numPr>
           <w:ilvl w:val="0"/>
           <w:numId w:val="13"/>
@@ -842,6 +875,7 @@
     </w:p>
     <w:p>
       <w:pPr>
+        <w:pageBreakBefore w:val="0"/>
         <w:numPr>
           <w:ilvl w:val="0"/>
           <w:numId w:val="13"/>
@@ -876,6 +910,7 @@
     <w:p>
       <w:pPr>
         <w:pStyle w:val="Heading3"/>
+        <w:pageBreakBefore w:val="0"/>
         <w:rPr>
           <w:b w:val="1"/>
           <w:u w:val="single"/>
@@ -894,6 +929,7 @@
     </w:p>
     <w:p>
       <w:pPr>
+        <w:pageBreakBefore w:val="0"/>
         <w:numPr>
           <w:ilvl w:val="0"/>
           <w:numId w:val="16"/>
@@ -919,6 +955,7 @@
     <w:p>
       <w:pPr>
         <w:pStyle w:val="Heading3"/>
+        <w:pageBreakBefore w:val="0"/>
         <w:rPr>
           <w:b w:val="1"/>
           <w:u w:val="single"/>
@@ -937,6 +974,7 @@
     </w:p>
     <w:p>
       <w:pPr>
+        <w:pageBreakBefore w:val="0"/>
         <w:numPr>
           <w:ilvl w:val="0"/>
           <w:numId w:val="9"/>
@@ -964,6 +1002,7 @@
     </w:p>
     <w:p>
       <w:pPr>
+        <w:pageBreakBefore w:val="0"/>
         <w:numPr>
           <w:ilvl w:val="0"/>
           <w:numId w:val="9"/>
@@ -992,6 +1031,7 @@
     </w:p>
     <w:p>
       <w:pPr>
+        <w:pageBreakBefore w:val="0"/>
         <w:numPr>
           <w:ilvl w:val="0"/>
           <w:numId w:val="9"/>
@@ -1026,6 +1066,7 @@
     <w:p>
       <w:pPr>
         <w:pStyle w:val="Heading3"/>
+        <w:pageBreakBefore w:val="0"/>
         <w:rPr>
           <w:b w:val="1"/>
           <w:u w:val="single"/>
@@ -1044,6 +1085,7 @@
     </w:p>
     <w:p>
       <w:pPr>
+        <w:pageBreakBefore w:val="0"/>
         <w:numPr>
           <w:ilvl w:val="0"/>
           <w:numId w:val="4"/>
@@ -1072,6 +1114,7 @@
     </w:p>
     <w:p>
       <w:pPr>
+        <w:pageBreakBefore w:val="0"/>
         <w:numPr>
           <w:ilvl w:val="0"/>
           <w:numId w:val="4"/>
@@ -1106,6 +1149,7 @@
     <w:p>
       <w:pPr>
         <w:pStyle w:val="Heading3"/>
+        <w:pageBreakBefore w:val="0"/>
         <w:rPr>
           <w:b w:val="1"/>
           <w:u w:val="single"/>
@@ -1124,6 +1168,7 @@
     </w:p>
     <w:p>
       <w:pPr>
+        <w:pageBreakBefore w:val="0"/>
         <w:numPr>
           <w:ilvl w:val="0"/>
           <w:numId w:val="15"/>
@@ -1139,6 +1184,7 @@
     </w:p>
     <w:p>
       <w:pPr>
+        <w:pageBreakBefore w:val="0"/>
         <w:numPr>
           <w:ilvl w:val="0"/>
           <w:numId w:val="15"/>
@@ -1190,6 +1236,7 @@
     <w:p>
       <w:pPr>
         <w:pStyle w:val="Heading3"/>
+        <w:pageBreakBefore w:val="0"/>
         <w:rPr>
           <w:b w:val="1"/>
           <w:u w:val="single"/>
@@ -1208,6 +1255,7 @@
     </w:p>
     <w:p>
       <w:pPr>
+        <w:pageBreakBefore w:val="0"/>
         <w:numPr>
           <w:ilvl w:val="0"/>
           <w:numId w:val="11"/>
@@ -1235,6 +1283,7 @@
     </w:p>
     <w:p>
       <w:pPr>
+        <w:pageBreakBefore w:val="0"/>
         <w:numPr>
           <w:ilvl w:val="0"/>
           <w:numId w:val="11"/>
@@ -1263,6 +1312,7 @@
     </w:p>
     <w:p>
       <w:pPr>
+        <w:pageBreakBefore w:val="0"/>
         <w:numPr>
           <w:ilvl w:val="0"/>
           <w:numId w:val="11"/>
@@ -1297,6 +1347,7 @@
     <w:p>
       <w:pPr>
         <w:pStyle w:val="Heading3"/>
+        <w:pageBreakBefore w:val="0"/>
         <w:rPr>
           <w:b w:val="1"/>
           <w:u w:val="single"/>
@@ -1315,6 +1366,7 @@
     </w:p>
     <w:p>
       <w:pPr>
+        <w:pageBreakBefore w:val="0"/>
         <w:numPr>
           <w:ilvl w:val="0"/>
           <w:numId w:val="5"/>
@@ -1343,6 +1395,7 @@
     </w:p>
     <w:p>
       <w:pPr>
+        <w:pageBreakBefore w:val="0"/>
         <w:numPr>
           <w:ilvl w:val="0"/>
           <w:numId w:val="5"/>
@@ -1377,6 +1430,7 @@
     <w:p>
       <w:pPr>
         <w:pStyle w:val="Heading3"/>
+        <w:pageBreakBefore w:val="0"/>
         <w:rPr/>
       </w:pPr>
       <w:bookmarkStart w:colFirst="0" w:colLast="0" w:name="_spezi2um4pwq" w:id="15"/>
@@ -1397,6 +1451,7 @@
     </w:p>
     <w:p>
       <w:pPr>
+        <w:pageBreakBefore w:val="0"/>
         <w:numPr>
           <w:ilvl w:val="0"/>
           <w:numId w:val="1"/>
@@ -1425,6 +1480,7 @@
     </w:p>
     <w:p>
       <w:pPr>
+        <w:pageBreakBefore w:val="0"/>
         <w:numPr>
           <w:ilvl w:val="0"/>
           <w:numId w:val="1"/>
@@ -1450,6 +1506,7 @@
     </w:p>
     <w:p>
       <w:pPr>
+        <w:pageBreakBefore w:val="0"/>
         <w:numPr>
           <w:ilvl w:val="0"/>
           <w:numId w:val="1"/>
@@ -1475,6 +1532,7 @@
     <w:p>
       <w:pPr>
         <w:pStyle w:val="Heading3"/>
+        <w:pageBreakBefore w:val="0"/>
         <w:rPr>
           <w:b w:val="1"/>
           <w:u w:val="single"/>
@@ -1491,6 +1549,7 @@
     <w:p>
       <w:pPr>
         <w:pStyle w:val="Heading3"/>
+        <w:pageBreakBefore w:val="0"/>
         <w:rPr>
           <w:b w:val="1"/>
           <w:u w:val="single"/>
@@ -3372,6 +3431,7 @@
     <w:pPr>
       <w:keepNext w:val="1"/>
       <w:keepLines w:val="1"/>
+      <w:pageBreakBefore w:val="0"/>
       <w:spacing w:after="120" w:before="400" w:lineRule="auto"/>
     </w:pPr>
     <w:rPr>
@@ -3386,6 +3446,7 @@
     <w:pPr>
       <w:keepNext w:val="1"/>
       <w:keepLines w:val="1"/>
+      <w:pageBreakBefore w:val="0"/>
       <w:spacing w:after="120" w:before="360" w:lineRule="auto"/>
     </w:pPr>
     <w:rPr>
@@ -3401,6 +3462,7 @@
     <w:pPr>
       <w:keepNext w:val="1"/>
       <w:keepLines w:val="1"/>
+      <w:pageBreakBefore w:val="0"/>
       <w:spacing w:after="80" w:before="320" w:lineRule="auto"/>
     </w:pPr>
     <w:rPr>
@@ -3417,6 +3479,7 @@
     <w:pPr>
       <w:keepNext w:val="1"/>
       <w:keepLines w:val="1"/>
+      <w:pageBreakBefore w:val="0"/>
       <w:spacing w:after="80" w:before="280" w:lineRule="auto"/>
     </w:pPr>
     <w:rPr>
@@ -3432,6 +3495,7 @@
     <w:pPr>
       <w:keepNext w:val="1"/>
       <w:keepLines w:val="1"/>
+      <w:pageBreakBefore w:val="0"/>
       <w:spacing w:after="80" w:before="240" w:lineRule="auto"/>
     </w:pPr>
     <w:rPr>
@@ -3447,6 +3511,7 @@
     <w:pPr>
       <w:keepNext w:val="1"/>
       <w:keepLines w:val="1"/>
+      <w:pageBreakBefore w:val="0"/>
       <w:spacing w:after="80" w:before="240" w:lineRule="auto"/>
     </w:pPr>
     <w:rPr>
@@ -3463,6 +3528,7 @@
     <w:pPr>
       <w:keepNext w:val="1"/>
       <w:keepLines w:val="1"/>
+      <w:pageBreakBefore w:val="0"/>
       <w:spacing w:after="60" w:before="0" w:lineRule="auto"/>
     </w:pPr>
     <w:rPr>
@@ -3477,6 +3543,7 @@
     <w:pPr>
       <w:keepNext w:val="1"/>
       <w:keepLines w:val="1"/>
+      <w:pageBreakBefore w:val="0"/>
       <w:spacing w:after="320" w:before="0" w:lineRule="auto"/>
     </w:pPr>
     <w:rPr>
